--- a/Laboratornaya 8/Laboratornaya 8.docx
+++ b/Laboratornaya 8/Laboratornaya 8.docx
@@ -857,62 +857,7 @@
           <w:sz w:val="28"/>
           <w:szCs w:val="28"/>
         </w:rPr>
-        <w:t xml:space="preserve">. </w:t>
-      </w:r>
-      <w:r>
-        <w:rPr>
-          <w:rFonts w:ascii="Times New Roman" w:eastAsiaTheme="minorHAnsi" w:hAnsi="Times New Roman" w:cs="Times New Roman"/>
-          <w:b w:val="0"/>
-          <w:noProof/>
-          <w:color w:val="auto"/>
-          <w:sz w:val="28"/>
-          <w:szCs w:val="28"/>
-        </w:rPr>
-        <w:t>Структурированный формат получается как один из результатов исполнения исходного кода</w:t>
-      </w:r>
-      <w:r>
-        <w:rPr>
-          <w:rFonts w:ascii="Times New Roman" w:eastAsiaTheme="minorHAnsi" w:hAnsi="Times New Roman" w:cs="Times New Roman"/>
-          <w:b w:val="0"/>
-          <w:noProof/>
-          <w:color w:val="auto"/>
-          <w:sz w:val="28"/>
-          <w:szCs w:val="28"/>
-        </w:rPr>
-        <w:t xml:space="preserve">. </w:t>
-      </w:r>
-      <w:r>
-        <w:rPr>
-          <w:rFonts w:ascii="Times New Roman" w:eastAsiaTheme="minorHAnsi" w:hAnsi="Times New Roman" w:cs="Times New Roman"/>
-          <w:b w:val="0"/>
-          <w:noProof/>
-          <w:color w:val="auto"/>
-          <w:sz w:val="28"/>
-          <w:szCs w:val="28"/>
-        </w:rPr>
-        <w:t>При данном подходе считывается и сохраняется в структурированный формат состояния объектов</w:t>
-      </w:r>
-      <w:r>
-        <w:rPr>
-          <w:rFonts w:ascii="Times New Roman" w:eastAsiaTheme="minorHAnsi" w:hAnsi="Times New Roman" w:cs="Times New Roman"/>
-          <w:b w:val="0"/>
-          <w:noProof/>
-          <w:color w:val="auto"/>
-          <w:sz w:val="28"/>
-          <w:szCs w:val="28"/>
-        </w:rPr>
-        <w:t xml:space="preserve">. </w:t>
-      </w:r>
-      <w:r>
-        <w:rPr>
-          <w:rFonts w:ascii="Times New Roman" w:eastAsiaTheme="minorHAnsi" w:hAnsi="Times New Roman" w:cs="Times New Roman"/>
-          <w:b w:val="0"/>
-          <w:noProof/>
-          <w:color w:val="auto"/>
-          <w:sz w:val="28"/>
-          <w:szCs w:val="28"/>
-        </w:rPr>
-        <w:t>Исходный код сразу представляет собой структурированный формат</w:t>
+        <w:t>. Структурированный формат получается как один из результатов исполнения исходного кода. При данном подходе считывается и сохраняется в структурированный формат состояния объектов. Исходный код сразу представляет собой структурированный формат</w:t>
       </w:r>
       <w:r>
         <w:rPr>
@@ -948,8 +893,6 @@
           <w:szCs w:val="28"/>
         </w:rPr>
       </w:pPr>
-      <w:bookmarkStart w:id="0" w:name="_GoBack"/>
-      <w:bookmarkEnd w:id="0"/>
       <w:r>
         <w:rPr>
           <w:rFonts w:ascii="Times New Roman" w:hAnsi="Times New Roman" w:cs="Times New Roman"/>
@@ -985,7 +928,76 @@
           <w:sz w:val="28"/>
           <w:szCs w:val="28"/>
         </w:rPr>
-        <w:t>Самое главное имея документацию, легко обучить новичка. Также имея документацию проще производить изменение какого-то процесса, понятно что, где и как нужно доработать, по документации видно как реализовано сейчас, “как работает сейчас”, и можно выстроить шаги, чтобы прийти к тому “как нужно чтобы работало”. Документация поможет избежать изобретения и разработки того, что уже написано. Не стоит забывать, что  игнорирование этапа документирования является “ловушкой будущего”, т.е. в будущем это окажет отрицательное влияние.</w:t>
+        <w:t>Можно</w:t>
+      </w:r>
+      <w:r>
+        <w:rPr>
+          <w:rFonts w:ascii="Times New Roman" w:hAnsi="Times New Roman" w:cs="Times New Roman"/>
+          <w:bCs/>
+          <w:noProof/>
+          <w:sz w:val="28"/>
+          <w:szCs w:val="28"/>
+        </w:rPr>
+        <w:t xml:space="preserve"> группировать элементы на одной странице/</w:t>
+      </w:r>
+      <w:proofErr w:type="spellStart"/>
+      <w:r>
+        <w:rPr>
+          <w:rFonts w:ascii="Times New Roman" w:hAnsi="Times New Roman" w:cs="Times New Roman"/>
+          <w:bCs/>
+          <w:noProof/>
+          <w:sz w:val="28"/>
+          <w:szCs w:val="28"/>
+        </w:rPr>
+        <w:t>подстранице</w:t>
+      </w:r>
+      <w:proofErr w:type="spellEnd"/>
+      <w:r>
+        <w:rPr>
+          <w:rFonts w:ascii="Times New Roman" w:hAnsi="Times New Roman" w:cs="Times New Roman"/>
+          <w:bCs/>
+          <w:noProof/>
+          <w:sz w:val="28"/>
+          <w:szCs w:val="28"/>
+        </w:rPr>
+        <w:t>, добавлять изображения в свою документацию и многое другое в этом роде.</w:t>
+      </w:r>
+    </w:p>
+    <w:p>
+      <w:pPr>
+        <w:tabs>
+          <w:tab w:val="left" w:pos="1134"/>
+        </w:tabs>
+        <w:spacing w:after="0" w:line="240" w:lineRule="auto"/>
+        <w:ind w:firstLine="709"/>
+        <w:jc w:val="both"/>
+        <w:rPr>
+          <w:rFonts w:ascii="Times New Roman" w:hAnsi="Times New Roman" w:cs="Times New Roman"/>
+          <w:bCs/>
+          <w:noProof/>
+          <w:sz w:val="28"/>
+          <w:szCs w:val="28"/>
+        </w:rPr>
+      </w:pPr>
+      <w:r>
+        <w:rPr>
+          <w:rFonts w:ascii="Times New Roman" w:hAnsi="Times New Roman" w:cs="Times New Roman"/>
+          <w:bCs/>
+          <w:noProof/>
+          <w:sz w:val="28"/>
+          <w:szCs w:val="28"/>
+        </w:rPr>
+        <w:t>П</w:t>
+      </w:r>
+      <w:r>
+        <w:rPr>
+          <w:rFonts w:ascii="Times New Roman" w:hAnsi="Times New Roman" w:cs="Times New Roman"/>
+          <w:bCs/>
+          <w:noProof/>
+          <w:sz w:val="28"/>
+          <w:szCs w:val="28"/>
+        </w:rPr>
+        <w:t>озволяет генерировать на основе исходного кода, содержащего комментарии специального вида, красивую и удобную документацию, содержащую в себе ссылки, диаграммы классов, вызовов и т.п. в различных форматах: HTML, LaTeX, CHM, RTF, PostScript, PDF, man-страницы.</w:t>
       </w:r>
     </w:p>
     <w:p>
@@ -1039,10 +1051,64 @@
       <w:r>
         <w:rPr>
           <w:rFonts w:ascii="Times New Roman" w:hAnsi="Times New Roman" w:cs="Times New Roman"/>
-          <w:sz w:val="28"/>
-          <w:szCs w:val="28"/>
-        </w:rPr>
-        <w:t>Документирование функций, классов, констант и так далее, делается с помощью специально оформленных комментариев. Документация извлекается прямо из исходного кода, что делает более удобным хранение документации вместе с исходным кодом.</w:t>
+          <w:bCs/>
+          <w:noProof/>
+          <w:sz w:val="28"/>
+          <w:szCs w:val="28"/>
+        </w:rPr>
+        <w:t>Л</w:t>
+      </w:r>
+      <w:r>
+        <w:rPr>
+          <w:rFonts w:ascii="Times New Roman" w:hAnsi="Times New Roman" w:cs="Times New Roman"/>
+          <w:bCs/>
+          <w:noProof/>
+          <w:sz w:val="28"/>
+          <w:szCs w:val="28"/>
+        </w:rPr>
+        <w:t>юбой документирующий блок является комментарием, просто оформленным специальным образом,</w:t>
+      </w:r>
+      <w:r>
+        <w:rPr>
+          <w:rFonts w:ascii="Arial" w:hAnsi="Arial" w:cs="Arial"/>
+          <w:color w:val="333333"/>
+          <w:shd w:val="clear" w:color="auto" w:fill="FFFFFF"/>
+        </w:rPr>
+        <w:t> </w:t>
+      </w:r>
+      <w:r>
+        <w:rPr>
+          <w:rFonts w:ascii="Times New Roman" w:hAnsi="Times New Roman" w:cs="Times New Roman"/>
+          <w:sz w:val="28"/>
+          <w:szCs w:val="28"/>
+        </w:rPr>
+        <w:t>который извлекается из исходного кода, что является</w:t>
+      </w:r>
+      <w:r>
+        <w:rPr>
+          <w:rFonts w:ascii="Times New Roman" w:hAnsi="Times New Roman" w:cs="Times New Roman"/>
+          <w:sz w:val="28"/>
+          <w:szCs w:val="28"/>
+        </w:rPr>
+        <w:t xml:space="preserve"> удоб</w:t>
+      </w:r>
+      <w:r>
+        <w:rPr>
+          <w:rFonts w:ascii="Times New Roman" w:hAnsi="Times New Roman" w:cs="Times New Roman"/>
+          <w:sz w:val="28"/>
+          <w:szCs w:val="28"/>
+        </w:rPr>
+        <w:t>ным хранение документации</w:t>
+      </w:r>
+      <w:bookmarkStart w:id="0" w:name="_GoBack"/>
+      <w:bookmarkEnd w:id="0"/>
+      <w:r>
+        <w:rPr>
+          <w:rFonts w:ascii="Times New Roman" w:hAnsi="Times New Roman" w:cs="Times New Roman"/>
+          <w:sz w:val="28"/>
+          <w:szCs w:val="28"/>
+        </w:rPr>
+        <w:t xml:space="preserve"> с исходным кодом.</w:t>
       </w:r>
       <w:r>
         <w:rPr>
@@ -2756,7 +2822,7 @@
   <a:extraClrSchemeLst/>
   <a:extLst>
     <a:ext uri="{05A4C25C-085E-4340-85A3-A5531E510DB2}">
-      <thm15:themeFamily xmlns:thm15="http://schemas.microsoft.com/office/thememl/2012/main" xmlns="" name="Office Theme" id="{62F939B6-93AF-4DB8-9C6B-D6C7DFDC589F}" vid="{4A3C46E8-61CC-4603-A589-7422A47A8E4A}"/>
+      <thm15:themeFamily xmlns="" xmlns:thm15="http://schemas.microsoft.com/office/thememl/2012/main" name="Office Theme" id="{62F939B6-93AF-4DB8-9C6B-D6C7DFDC589F}" vid="{4A3C46E8-61CC-4603-A589-7422A47A8E4A}"/>
     </a:ext>
   </a:extLst>
 </a:theme>
@@ -2767,7 +2833,7 @@
 </file>
 
 <file path=customXml/itemProps1.xml><?xml version="1.0" encoding="utf-8"?>
-<ds:datastoreItem xmlns:ds="http://schemas.openxmlformats.org/officeDocument/2006/customXml" ds:itemID="{7DAFC68F-27CA-4176-9AE9-7EFC67B48EB1}">
+<ds:datastoreItem xmlns:ds="http://schemas.openxmlformats.org/officeDocument/2006/customXml" ds:itemID="{72007C41-8212-480B-9E78-6025731353DA}">
   <ds:schemaRefs>
     <ds:schemaRef ds:uri="http://schemas.openxmlformats.org/officeDocument/2006/bibliography"/>
   </ds:schemaRefs>

--- a/Laboratornaya 8/Laboratornaya 8.docx
+++ b/Laboratornaya 8/Laboratornaya 8.docx
@@ -857,7 +857,62 @@
           <w:sz w:val="28"/>
           <w:szCs w:val="28"/>
         </w:rPr>
-        <w:t>. Структурированный формат получается как один из результатов исполнения исходного кода. При данном подходе считывается и сохраняется в структурированный формат состояния объектов. Исходный код сразу представляет собой структурированный формат</w:t>
+        <w:t xml:space="preserve">. </w:t>
+      </w:r>
+      <w:r>
+        <w:rPr>
+          <w:rFonts w:ascii="Times New Roman" w:eastAsiaTheme="minorHAnsi" w:hAnsi="Times New Roman" w:cs="Times New Roman"/>
+          <w:b w:val="0"/>
+          <w:noProof/>
+          <w:color w:val="auto"/>
+          <w:sz w:val="28"/>
+          <w:szCs w:val="28"/>
+        </w:rPr>
+        <w:t>Структурированный формат получается как один из результатов исполнения исходного кода</w:t>
+      </w:r>
+      <w:r>
+        <w:rPr>
+          <w:rFonts w:ascii="Times New Roman" w:eastAsiaTheme="minorHAnsi" w:hAnsi="Times New Roman" w:cs="Times New Roman"/>
+          <w:b w:val="0"/>
+          <w:noProof/>
+          <w:color w:val="auto"/>
+          <w:sz w:val="28"/>
+          <w:szCs w:val="28"/>
+        </w:rPr>
+        <w:t xml:space="preserve">. </w:t>
+      </w:r>
+      <w:r>
+        <w:rPr>
+          <w:rFonts w:ascii="Times New Roman" w:eastAsiaTheme="minorHAnsi" w:hAnsi="Times New Roman" w:cs="Times New Roman"/>
+          <w:b w:val="0"/>
+          <w:noProof/>
+          <w:color w:val="auto"/>
+          <w:sz w:val="28"/>
+          <w:szCs w:val="28"/>
+        </w:rPr>
+        <w:t>При данном подходе считывается и сохраняется в структурированный формат состояния объектов</w:t>
+      </w:r>
+      <w:r>
+        <w:rPr>
+          <w:rFonts w:ascii="Times New Roman" w:eastAsiaTheme="minorHAnsi" w:hAnsi="Times New Roman" w:cs="Times New Roman"/>
+          <w:b w:val="0"/>
+          <w:noProof/>
+          <w:color w:val="auto"/>
+          <w:sz w:val="28"/>
+          <w:szCs w:val="28"/>
+        </w:rPr>
+        <w:t xml:space="preserve">. </w:t>
+      </w:r>
+      <w:r>
+        <w:rPr>
+          <w:rFonts w:ascii="Times New Roman" w:eastAsiaTheme="minorHAnsi" w:hAnsi="Times New Roman" w:cs="Times New Roman"/>
+          <w:b w:val="0"/>
+          <w:noProof/>
+          <w:color w:val="auto"/>
+          <w:sz w:val="28"/>
+          <w:szCs w:val="28"/>
+        </w:rPr>
+        <w:t>Исходный код сразу представляет собой структурированный формат</w:t>
       </w:r>
       <w:r>
         <w:rPr>
@@ -893,6 +948,8 @@
           <w:szCs w:val="28"/>
         </w:rPr>
       </w:pPr>
+      <w:bookmarkStart w:id="0" w:name="_GoBack"/>
+      <w:bookmarkEnd w:id="0"/>
       <w:r>
         <w:rPr>
           <w:rFonts w:ascii="Times New Roman" w:hAnsi="Times New Roman" w:cs="Times New Roman"/>
@@ -928,76 +985,7 @@
           <w:sz w:val="28"/>
           <w:szCs w:val="28"/>
         </w:rPr>
-        <w:t>Можно</w:t>
-      </w:r>
-      <w:r>
-        <w:rPr>
-          <w:rFonts w:ascii="Times New Roman" w:hAnsi="Times New Roman" w:cs="Times New Roman"/>
-          <w:bCs/>
-          <w:noProof/>
-          <w:sz w:val="28"/>
-          <w:szCs w:val="28"/>
-        </w:rPr>
-        <w:t xml:space="preserve"> группировать элементы на одной странице/</w:t>
-      </w:r>
-      <w:proofErr w:type="spellStart"/>
-      <w:r>
-        <w:rPr>
-          <w:rFonts w:ascii="Times New Roman" w:hAnsi="Times New Roman" w:cs="Times New Roman"/>
-          <w:bCs/>
-          <w:noProof/>
-          <w:sz w:val="28"/>
-          <w:szCs w:val="28"/>
-        </w:rPr>
-        <w:t>подстранице</w:t>
-      </w:r>
-      <w:proofErr w:type="spellEnd"/>
-      <w:r>
-        <w:rPr>
-          <w:rFonts w:ascii="Times New Roman" w:hAnsi="Times New Roman" w:cs="Times New Roman"/>
-          <w:bCs/>
-          <w:noProof/>
-          <w:sz w:val="28"/>
-          <w:szCs w:val="28"/>
-        </w:rPr>
-        <w:t>, добавлять изображения в свою документацию и многое другое в этом роде.</w:t>
-      </w:r>
-    </w:p>
-    <w:p>
-      <w:pPr>
-        <w:tabs>
-          <w:tab w:val="left" w:pos="1134"/>
-        </w:tabs>
-        <w:spacing w:after="0" w:line="240" w:lineRule="auto"/>
-        <w:ind w:firstLine="709"/>
-        <w:jc w:val="both"/>
-        <w:rPr>
-          <w:rFonts w:ascii="Times New Roman" w:hAnsi="Times New Roman" w:cs="Times New Roman"/>
-          <w:bCs/>
-          <w:noProof/>
-          <w:sz w:val="28"/>
-          <w:szCs w:val="28"/>
-        </w:rPr>
-      </w:pPr>
-      <w:r>
-        <w:rPr>
-          <w:rFonts w:ascii="Times New Roman" w:hAnsi="Times New Roman" w:cs="Times New Roman"/>
-          <w:bCs/>
-          <w:noProof/>
-          <w:sz w:val="28"/>
-          <w:szCs w:val="28"/>
-        </w:rPr>
-        <w:t>П</w:t>
-      </w:r>
-      <w:r>
-        <w:rPr>
-          <w:rFonts w:ascii="Times New Roman" w:hAnsi="Times New Roman" w:cs="Times New Roman"/>
-          <w:bCs/>
-          <w:noProof/>
-          <w:sz w:val="28"/>
-          <w:szCs w:val="28"/>
-        </w:rPr>
-        <w:t>озволяет генерировать на основе исходного кода, содержащего комментарии специального вида, красивую и удобную документацию, содержащую в себе ссылки, диаграммы классов, вызовов и т.п. в различных форматах: HTML, LaTeX, CHM, RTF, PostScript, PDF, man-страницы.</w:t>
+        <w:t>Самое главное имея документацию, легко обучить новичка. Также имея документацию проще производить изменение какого-то процесса, понятно что, где и как нужно доработать, по документации видно как реализовано сейчас, “как работает сейчас”, и можно выстроить шаги, чтобы прийти к тому “как нужно чтобы работало”. Документация поможет избежать изобретения и разработки того, что уже написано. Не стоит забывать, что  игнорирование этапа документирования является “ловушкой будущего”, т.е. в будущем это окажет отрицательное влияние.</w:t>
       </w:r>
     </w:p>
     <w:p>
@@ -1051,64 +1039,10 @@
       <w:r>
         <w:rPr>
           <w:rFonts w:ascii="Times New Roman" w:hAnsi="Times New Roman" w:cs="Times New Roman"/>
-          <w:bCs/>
-          <w:noProof/>
-          <w:sz w:val="28"/>
-          <w:szCs w:val="28"/>
-        </w:rPr>
-        <w:t>Л</w:t>
-      </w:r>
-      <w:r>
-        <w:rPr>
-          <w:rFonts w:ascii="Times New Roman" w:hAnsi="Times New Roman" w:cs="Times New Roman"/>
-          <w:bCs/>
-          <w:noProof/>
-          <w:sz w:val="28"/>
-          <w:szCs w:val="28"/>
-        </w:rPr>
-        <w:t>юбой документирующий блок является комментарием, просто оформленным специальным образом,</w:t>
-      </w:r>
-      <w:r>
-        <w:rPr>
-          <w:rFonts w:ascii="Arial" w:hAnsi="Arial" w:cs="Arial"/>
-          <w:color w:val="333333"/>
-          <w:shd w:val="clear" w:color="auto" w:fill="FFFFFF"/>
-        </w:rPr>
-        <w:t> </w:t>
-      </w:r>
-      <w:r>
-        <w:rPr>
-          <w:rFonts w:ascii="Times New Roman" w:hAnsi="Times New Roman" w:cs="Times New Roman"/>
-          <w:sz w:val="28"/>
-          <w:szCs w:val="28"/>
-        </w:rPr>
-        <w:t>который извлекается из исходного кода, что является</w:t>
-      </w:r>
-      <w:r>
-        <w:rPr>
-          <w:rFonts w:ascii="Times New Roman" w:hAnsi="Times New Roman" w:cs="Times New Roman"/>
-          <w:sz w:val="28"/>
-          <w:szCs w:val="28"/>
-        </w:rPr>
-        <w:t xml:space="preserve"> удоб</w:t>
-      </w:r>
-      <w:r>
-        <w:rPr>
-          <w:rFonts w:ascii="Times New Roman" w:hAnsi="Times New Roman" w:cs="Times New Roman"/>
-          <w:sz w:val="28"/>
-          <w:szCs w:val="28"/>
-        </w:rPr>
-        <w:t>ным хранение документации</w:t>
-      </w:r>
-      <w:bookmarkStart w:id="0" w:name="_GoBack"/>
-      <w:bookmarkEnd w:id="0"/>
-      <w:r>
-        <w:rPr>
-          <w:rFonts w:ascii="Times New Roman" w:hAnsi="Times New Roman" w:cs="Times New Roman"/>
-          <w:sz w:val="28"/>
-          <w:szCs w:val="28"/>
-        </w:rPr>
-        <w:t xml:space="preserve"> с исходным кодом.</w:t>
+          <w:sz w:val="28"/>
+          <w:szCs w:val="28"/>
+        </w:rPr>
+        <w:t>Документирование функций, классов, констант и так далее, делается с помощью специально оформленных комментариев. Документация извлекается прямо из исходного кода, что делает более удобным хранение документации вместе с исходным кодом.</w:t>
       </w:r>
       <w:r>
         <w:rPr>
@@ -2822,7 +2756,7 @@
   <a:extraClrSchemeLst/>
   <a:extLst>
     <a:ext uri="{05A4C25C-085E-4340-85A3-A5531E510DB2}">
-      <thm15:themeFamily xmlns="" xmlns:thm15="http://schemas.microsoft.com/office/thememl/2012/main" name="Office Theme" id="{62F939B6-93AF-4DB8-9C6B-D6C7DFDC589F}" vid="{4A3C46E8-61CC-4603-A589-7422A47A8E4A}"/>
+      <thm15:themeFamily xmlns:thm15="http://schemas.microsoft.com/office/thememl/2012/main" xmlns="" name="Office Theme" id="{62F939B6-93AF-4DB8-9C6B-D6C7DFDC589F}" vid="{4A3C46E8-61CC-4603-A589-7422A47A8E4A}"/>
     </a:ext>
   </a:extLst>
 </a:theme>
@@ -2833,7 +2767,7 @@
 </file>
 
 <file path=customXml/itemProps1.xml><?xml version="1.0" encoding="utf-8"?>
-<ds:datastoreItem xmlns:ds="http://schemas.openxmlformats.org/officeDocument/2006/customXml" ds:itemID="{72007C41-8212-480B-9E78-6025731353DA}">
+<ds:datastoreItem xmlns:ds="http://schemas.openxmlformats.org/officeDocument/2006/customXml" ds:itemID="{7DAFC68F-27CA-4176-9AE9-7EFC67B48EB1}">
   <ds:schemaRefs>
     <ds:schemaRef ds:uri="http://schemas.openxmlformats.org/officeDocument/2006/bibliography"/>
   </ds:schemaRefs>
